--- a/src/resources/archivos/Doc3.docx
+++ b/src/resources/archivos/Doc3.docx
@@ -6,8 +6,6 @@
       <w:pPr>
         <w:pStyle w:val="Ttulo1"/>
       </w:pPr>
-      <w:bookmarkStart w:id="0" w:name="_GoBack"/>
-      <w:bookmarkEnd w:id="0"/>
       <w:r>
         <w:t>Informe Técnico de Actividades</w:t>
       </w:r>
@@ -133,7 +131,16 @@
         <w:t>Se contempla expandir el piloto de automatización al resto de los departamentos durante el segundo trimestre del año.</w:t>
       </w:r>
     </w:p>
-    <w:p/>
+    <w:p>
+      <w:pPr>
+        <w:pStyle w:val="Ttulo1"/>
+      </w:pPr>
+      <w:r>
+        <w:t>Resultado</w:t>
+      </w:r>
+      <w:bookmarkStart w:id="0" w:name="_GoBack"/>
+      <w:bookmarkEnd w:id="0"/>
+    </w:p>
     <w:sectPr>
       <w:pgSz w:w="11906" w:h="16838"/>
       <w:pgMar w:top="1417" w:right="1701" w:bottom="1417" w:left="1701" w:header="708" w:footer="708" w:gutter="0"/>
